--- a/Abschlussbericht.docx
+++ b/Abschlussbericht.docx
@@ -378,7 +378,7 @@
           <w:r>
             <w:fldChar w:fldCharType="separate"/>
           </w:r>
-          <w:hyperlink w:anchor="_Toc183165657" w:history="1">
+          <w:hyperlink w:anchor="_Toc185676443" w:history="1">
             <w:r>
               <w:rPr>
                 <w:rStyle w:val="Hyperlink"/>
@@ -406,7 +406,7 @@
                 <w:noProof/>
                 <w:webHidden/>
               </w:rPr>
-              <w:instrText xml:space="preserve"> PAGEREF _Toc183165657 \h </w:instrText>
+              <w:instrText xml:space="preserve"> PAGEREF _Toc185676443 \h </w:instrText>
             </w:r>
             <w:r>
               <w:rPr>
@@ -451,7 +451,153 @@
               <w:lang w:eastAsia="de-CH"/>
             </w:rPr>
           </w:pPr>
-          <w:hyperlink w:anchor="_Toc183165658" w:history="1">
+          <w:hyperlink w:anchor="_Toc185676444" w:history="1">
+            <w:r>
+              <w:rPr>
+                <w:rStyle w:val="Hyperlink"/>
+                <w:rFonts w:cstheme="minorHAnsi"/>
+                <w:noProof/>
+              </w:rPr>
+              <w:t>Visualisierungen</w:t>
+            </w:r>
+            <w:r>
+              <w:rPr>
+                <w:noProof/>
+                <w:webHidden/>
+              </w:rPr>
+              <w:tab/>
+            </w:r>
+            <w:r>
+              <w:rPr>
+                <w:noProof/>
+                <w:webHidden/>
+              </w:rPr>
+              <w:fldChar w:fldCharType="begin"/>
+            </w:r>
+            <w:r>
+              <w:rPr>
+                <w:noProof/>
+                <w:webHidden/>
+              </w:rPr>
+              <w:instrText xml:space="preserve"> PAGEREF _Toc185676444 \h </w:instrText>
+            </w:r>
+            <w:r>
+              <w:rPr>
+                <w:noProof/>
+                <w:webHidden/>
+              </w:rPr>
+            </w:r>
+            <w:r>
+              <w:rPr>
+                <w:noProof/>
+                <w:webHidden/>
+              </w:rPr>
+              <w:fldChar w:fldCharType="separate"/>
+            </w:r>
+            <w:r>
+              <w:rPr>
+                <w:noProof/>
+                <w:webHidden/>
+              </w:rPr>
+              <w:t>2</w:t>
+            </w:r>
+            <w:r>
+              <w:rPr>
+                <w:noProof/>
+                <w:webHidden/>
+              </w:rPr>
+              <w:fldChar w:fldCharType="end"/>
+            </w:r>
+          </w:hyperlink>
+        </w:p>
+        <w:p>
+          <w:pPr>
+            <w:pStyle w:val="Verzeichnis2"/>
+            <w:tabs>
+              <w:tab w:val="right" w:leader="dot" w:pos="9062"/>
+            </w:tabs>
+            <w:rPr>
+              <w:rFonts w:eastAsiaTheme="minorEastAsia"/>
+              <w:noProof/>
+              <w:sz w:val="24"/>
+              <w:szCs w:val="24"/>
+              <w:lang w:eastAsia="de-CH"/>
+            </w:rPr>
+          </w:pPr>
+          <w:hyperlink w:anchor="_Toc185676445" w:history="1">
+            <w:r>
+              <w:rPr>
+                <w:rStyle w:val="Hyperlink"/>
+                <w:rFonts w:cstheme="minorHAnsi"/>
+                <w:noProof/>
+              </w:rPr>
+              <w:t>Ziel des Berichts</w:t>
+            </w:r>
+            <w:r>
+              <w:rPr>
+                <w:noProof/>
+                <w:webHidden/>
+              </w:rPr>
+              <w:tab/>
+            </w:r>
+            <w:r>
+              <w:rPr>
+                <w:noProof/>
+                <w:webHidden/>
+              </w:rPr>
+              <w:fldChar w:fldCharType="begin"/>
+            </w:r>
+            <w:r>
+              <w:rPr>
+                <w:noProof/>
+                <w:webHidden/>
+              </w:rPr>
+              <w:instrText xml:space="preserve"> PAGEREF _Toc185676445 \h </w:instrText>
+            </w:r>
+            <w:r>
+              <w:rPr>
+                <w:noProof/>
+                <w:webHidden/>
+              </w:rPr>
+            </w:r>
+            <w:r>
+              <w:rPr>
+                <w:noProof/>
+                <w:webHidden/>
+              </w:rPr>
+              <w:fldChar w:fldCharType="separate"/>
+            </w:r>
+            <w:r>
+              <w:rPr>
+                <w:noProof/>
+                <w:webHidden/>
+              </w:rPr>
+              <w:t>2</w:t>
+            </w:r>
+            <w:r>
+              <w:rPr>
+                <w:noProof/>
+                <w:webHidden/>
+              </w:rPr>
+              <w:fldChar w:fldCharType="end"/>
+            </w:r>
+          </w:hyperlink>
+        </w:p>
+        <w:p>
+          <w:pPr>
+            <w:pStyle w:val="Verzeichnis2"/>
+            <w:tabs>
+              <w:tab w:val="right" w:leader="dot" w:pos="9062"/>
+            </w:tabs>
+            <w:rPr>
+              <w:rFonts w:eastAsiaTheme="minorEastAsia"/>
+              <w:noProof/>
+              <w:sz w:val="24"/>
+              <w:szCs w:val="24"/>
+              <w:lang w:eastAsia="de-CH"/>
+            </w:rPr>
+          </w:pPr>
+          <w:hyperlink w:anchor="_Toc185676446" w:history="1">
             <w:r>
               <w:rPr>
                 <w:rStyle w:val="Hyperlink"/>
@@ -479,7 +625,7 @@
                 <w:noProof/>
                 <w:webHidden/>
               </w:rPr>
-              <w:instrText xml:space="preserve"> PAGEREF _Toc183165658 \h </w:instrText>
+              <w:instrText xml:space="preserve"> PAGEREF _Toc185676446 \h </w:instrText>
             </w:r>
             <w:r>
               <w:rPr>
@@ -524,7 +670,7 @@
               <w:lang w:eastAsia="de-CH"/>
             </w:rPr>
           </w:pPr>
-          <w:hyperlink w:anchor="_Toc183165659" w:history="1">
+          <w:hyperlink w:anchor="_Toc185676447" w:history="1">
             <w:r>
               <w:rPr>
                 <w:rStyle w:val="Hyperlink"/>
@@ -552,7 +698,7 @@
                 <w:noProof/>
                 <w:webHidden/>
               </w:rPr>
-              <w:instrText xml:space="preserve"> PAGEREF _Toc183165659 \h </w:instrText>
+              <w:instrText xml:space="preserve"> PAGEREF _Toc185676447 \h </w:instrText>
             </w:r>
             <w:r>
               <w:rPr>
@@ -597,7 +743,7 @@
               <w:lang w:eastAsia="de-CH"/>
             </w:rPr>
           </w:pPr>
-          <w:hyperlink w:anchor="_Toc183165660" w:history="1">
+          <w:hyperlink w:anchor="_Toc185676448" w:history="1">
             <w:r>
               <w:rPr>
                 <w:rStyle w:val="Hyperlink"/>
@@ -625,7 +771,7 @@
                 <w:noProof/>
                 <w:webHidden/>
               </w:rPr>
-              <w:instrText xml:space="preserve"> PAGEREF _Toc183165660 \h </w:instrText>
+              <w:instrText xml:space="preserve"> PAGEREF _Toc185676448 \h </w:instrText>
             </w:r>
             <w:r>
               <w:rPr>
@@ -670,7 +816,7 @@
               <w:lang w:eastAsia="de-CH"/>
             </w:rPr>
           </w:pPr>
-          <w:hyperlink w:anchor="_Toc183165661" w:history="1">
+          <w:hyperlink w:anchor="_Toc185676449" w:history="1">
             <w:r>
               <w:rPr>
                 <w:rStyle w:val="Hyperlink"/>
@@ -698,7 +844,7 @@
                 <w:noProof/>
                 <w:webHidden/>
               </w:rPr>
-              <w:instrText xml:space="preserve"> PAGEREF _Toc183165661 \h </w:instrText>
+              <w:instrText xml:space="preserve"> PAGEREF _Toc185676449 \h </w:instrText>
             </w:r>
             <w:r>
               <w:rPr>
@@ -718,7 +864,7 @@
                 <w:noProof/>
                 <w:webHidden/>
               </w:rPr>
-              <w:t>9</w:t>
+              <w:t>10</w:t>
             </w:r>
             <w:r>
               <w:rPr>
@@ -743,7 +889,7 @@
               <w:lang w:eastAsia="de-CH"/>
             </w:rPr>
           </w:pPr>
-          <w:hyperlink w:anchor="_Toc183165662" w:history="1">
+          <w:hyperlink w:anchor="_Toc185676450" w:history="1">
             <w:r>
               <w:rPr>
                 <w:rStyle w:val="Hyperlink"/>
@@ -771,81 +917,7 @@
                 <w:noProof/>
                 <w:webHidden/>
               </w:rPr>
-              <w:instrText xml:space="preserve"> PAGEREF _Toc183165662 \h </w:instrText>
-            </w:r>
-            <w:r>
-              <w:rPr>
-                <w:noProof/>
-                <w:webHidden/>
-              </w:rPr>
-            </w:r>
-            <w:r>
-              <w:rPr>
-                <w:noProof/>
-                <w:webHidden/>
-              </w:rPr>
-              <w:fldChar w:fldCharType="separate"/>
-            </w:r>
-            <w:r>
-              <w:rPr>
-                <w:noProof/>
-                <w:webHidden/>
-              </w:rPr>
-              <w:t>11</w:t>
-            </w:r>
-            <w:r>
-              <w:rPr>
-                <w:noProof/>
-                <w:webHidden/>
-              </w:rPr>
-              <w:fldChar w:fldCharType="end"/>
-            </w:r>
-          </w:hyperlink>
-        </w:p>
-        <w:p>
-          <w:pPr>
-            <w:pStyle w:val="Verzeichnis2"/>
-            <w:tabs>
-              <w:tab w:val="right" w:leader="dot" w:pos="9062"/>
-            </w:tabs>
-            <w:rPr>
-              <w:rFonts w:eastAsiaTheme="minorEastAsia"/>
-              <w:noProof/>
-              <w:sz w:val="24"/>
-              <w:szCs w:val="24"/>
-              <w:lang w:eastAsia="de-CH"/>
-            </w:rPr>
-          </w:pPr>
-          <w:hyperlink w:anchor="_Toc183165663" w:history="1">
-            <w:r>
-              <w:rPr>
-                <w:rStyle w:val="Hyperlink"/>
-                <w:rFonts w:cstheme="minorHAnsi"/>
-                <w:noProof/>
-                <w:lang w:val="en-GB"/>
-              </w:rPr>
-              <w:t>Quellenverzeichnis</w:t>
-            </w:r>
-            <w:r>
-              <w:rPr>
-                <w:noProof/>
-                <w:webHidden/>
-              </w:rPr>
-              <w:tab/>
-            </w:r>
-            <w:r>
-              <w:rPr>
-                <w:noProof/>
-                <w:webHidden/>
-              </w:rPr>
-              <w:fldChar w:fldCharType="begin"/>
-            </w:r>
-            <w:r>
-              <w:rPr>
-                <w:noProof/>
-                <w:webHidden/>
-              </w:rPr>
-              <w:instrText xml:space="preserve"> PAGEREF _Toc183165663 \h </w:instrText>
+              <w:instrText xml:space="preserve"> PAGEREF _Toc185676450 \h </w:instrText>
             </w:r>
             <w:r>
               <w:rPr>
@@ -877,6 +949,80 @@
           </w:hyperlink>
         </w:p>
         <w:p>
+          <w:pPr>
+            <w:pStyle w:val="Verzeichnis2"/>
+            <w:tabs>
+              <w:tab w:val="right" w:leader="dot" w:pos="9062"/>
+            </w:tabs>
+            <w:rPr>
+              <w:rFonts w:eastAsiaTheme="minorEastAsia"/>
+              <w:noProof/>
+              <w:sz w:val="24"/>
+              <w:szCs w:val="24"/>
+              <w:lang w:eastAsia="de-CH"/>
+            </w:rPr>
+          </w:pPr>
+          <w:hyperlink w:anchor="_Toc185676451" w:history="1">
+            <w:r>
+              <w:rPr>
+                <w:rStyle w:val="Hyperlink"/>
+                <w:rFonts w:cstheme="minorHAnsi"/>
+                <w:noProof/>
+                <w:lang w:val="en-GB"/>
+              </w:rPr>
+              <w:t>Quellenverzeichnis</w:t>
+            </w:r>
+            <w:r>
+              <w:rPr>
+                <w:noProof/>
+                <w:webHidden/>
+              </w:rPr>
+              <w:tab/>
+            </w:r>
+            <w:r>
+              <w:rPr>
+                <w:noProof/>
+                <w:webHidden/>
+              </w:rPr>
+              <w:fldChar w:fldCharType="begin"/>
+            </w:r>
+            <w:r>
+              <w:rPr>
+                <w:noProof/>
+                <w:webHidden/>
+              </w:rPr>
+              <w:instrText xml:space="preserve"> PAGEREF _Toc185676451 \h </w:instrText>
+            </w:r>
+            <w:r>
+              <w:rPr>
+                <w:noProof/>
+                <w:webHidden/>
+              </w:rPr>
+            </w:r>
+            <w:r>
+              <w:rPr>
+                <w:noProof/>
+                <w:webHidden/>
+              </w:rPr>
+              <w:fldChar w:fldCharType="separate"/>
+            </w:r>
+            <w:r>
+              <w:rPr>
+                <w:noProof/>
+                <w:webHidden/>
+              </w:rPr>
+              <w:t>14</w:t>
+            </w:r>
+            <w:r>
+              <w:rPr>
+                <w:noProof/>
+                <w:webHidden/>
+              </w:rPr>
+              <w:fldChar w:fldCharType="end"/>
+            </w:r>
+          </w:hyperlink>
+        </w:p>
+        <w:p>
           <w:r>
             <w:rPr>
               <w:b/>
@@ -896,7 +1042,7 @@
           <w:color w:val="auto"/>
         </w:rPr>
       </w:pPr>
-      <w:bookmarkStart w:id="0" w:name="_Toc183165657"/>
+      <w:bookmarkStart w:id="0" w:name="_Toc185676443"/>
       <w:r>
         <w:rPr>
           <w:rFonts w:asciiTheme="minorHAnsi" w:hAnsiTheme="minorHAnsi" w:cstheme="minorHAnsi"/>
@@ -907,6 +1053,9 @@
       <w:bookmarkEnd w:id="0"/>
     </w:p>
     <w:p>
+      <w:pPr>
+        <w:jc w:val="both"/>
+      </w:pPr>
       <w:r>
         <w:t xml:space="preserve">Als Datengrundlage für meine Abgabe, nehme ich die Daten </w:t>
       </w:r>
@@ -961,6 +1110,132 @@
     </w:p>
     <w:p>
       <w:pPr>
+        <w:jc w:val="both"/>
+      </w:pPr>
+    </w:p>
+    <w:p>
+      <w:pPr>
+        <w:pStyle w:val="berschrift2"/>
+        <w:jc w:val="both"/>
+        <w:rPr>
+          <w:rFonts w:asciiTheme="minorHAnsi" w:hAnsiTheme="minorHAnsi" w:cstheme="minorHAnsi"/>
+          <w:color w:val="auto"/>
+        </w:rPr>
+      </w:pPr>
+      <w:bookmarkStart w:id="1" w:name="_Toc185676444"/>
+      <w:r>
+        <w:rPr>
+          <w:rFonts w:asciiTheme="minorHAnsi" w:hAnsiTheme="minorHAnsi" w:cstheme="minorHAnsi"/>
+          <w:color w:val="auto"/>
+        </w:rPr>
+        <w:t>Visualisierungen</w:t>
+      </w:r>
+      <w:bookmarkEnd w:id="1"/>
+    </w:p>
+    <w:p>
+      <w:pPr>
+        <w:jc w:val="both"/>
+      </w:pPr>
+      <w:r>
+        <w:t xml:space="preserve">Die Visualisierungen der Daten wurden in </w:t>
+      </w:r>
+      <w:r>
+        <w:t xml:space="preserve">einem </w:t>
+      </w:r>
+      <w:proofErr w:type="spellStart"/>
+      <w:r>
+        <w:t>Jupyter</w:t>
+      </w:r>
+      <w:proofErr w:type="spellEnd"/>
+      <w:r>
+        <w:t xml:space="preserve"> Notebook in </w:t>
+      </w:r>
+      <w:r>
+        <w:t xml:space="preserve">Python mithilfe von Pandas (zum Einlesen), </w:t>
+      </w:r>
+      <w:proofErr w:type="spellStart"/>
+      <w:r>
+        <w:t>Matplotlib</w:t>
+      </w:r>
+      <w:proofErr w:type="spellEnd"/>
+      <w:r>
+        <w:t xml:space="preserve"> sowie </w:t>
+      </w:r>
+      <w:proofErr w:type="spellStart"/>
+      <w:r>
+        <w:t>Seaborn</w:t>
+      </w:r>
+      <w:proofErr w:type="spellEnd"/>
+      <w:r>
+        <w:t xml:space="preserve"> (für Grafiken) erstellt. Das </w:t>
+      </w:r>
+      <w:r>
+        <w:t>Notebook sowie die Daten sind in einem</w:t>
+      </w:r>
+      <w:r>
+        <w:t xml:space="preserve"> Repository auf</w:t>
+      </w:r>
+      <w:r>
+        <w:t xml:space="preserve"> GitHub abgelegt und können unter </w:t>
+      </w:r>
+      <w:hyperlink r:id="rId9" w:history="1">
+        <w:r>
+          <w:rPr>
+            <w:rStyle w:val="Hyperlink"/>
+          </w:rPr>
+          <w:t>adrianmeier2002/GDV</w:t>
+        </w:r>
+      </w:hyperlink>
+      <w:r>
+        <w:t xml:space="preserve"> abgerufen werden.</w:t>
+      </w:r>
+      <w:r>
+        <w:t xml:space="preserve"> Die Plots für diesen Bericht sind alle im Notebook «</w:t>
+      </w:r>
+      <w:proofErr w:type="gramStart"/>
+      <w:r>
+        <w:t>GDV Plots</w:t>
+      </w:r>
+      <w:proofErr w:type="gramEnd"/>
+      <w:r>
+        <w:t>» zu finden.</w:t>
+      </w:r>
+    </w:p>
+    <w:p>
+      <w:pPr>
+        <w:jc w:val="both"/>
+      </w:pPr>
+    </w:p>
+    <w:p>
+      <w:pPr>
+        <w:pStyle w:val="berschrift2"/>
+        <w:jc w:val="both"/>
+        <w:rPr>
+          <w:rFonts w:asciiTheme="minorHAnsi" w:hAnsiTheme="minorHAnsi" w:cstheme="minorHAnsi"/>
+          <w:color w:val="auto"/>
+        </w:rPr>
+      </w:pPr>
+      <w:bookmarkStart w:id="2" w:name="_Toc185676445"/>
+      <w:r>
+        <w:rPr>
+          <w:rFonts w:asciiTheme="minorHAnsi" w:hAnsiTheme="minorHAnsi" w:cstheme="minorHAnsi"/>
+          <w:color w:val="auto"/>
+        </w:rPr>
+        <w:t>Ziel des Berichts</w:t>
+      </w:r>
+      <w:bookmarkEnd w:id="2"/>
+    </w:p>
+    <w:p>
+      <w:pPr>
+        <w:jc w:val="both"/>
+      </w:pPr>
+      <w:r>
+        <w:t>Ziel dieser Arbeit ist es, die fünf Lernergebnisse aus dem Modul Grundlagen der Datenvisualisierung zu erarbeiten. Dabei soll die Theorie hinter den einzelnen Lernergebnissen erklärt werden, sowie eine Praktische Anwendung mithilfe eigener Daten und eigener Visualisierungen gemacht werden. Die Abgabe selbst beinhaltet diesen Bericht, sowie das dazugehörige Notebook und die entsprechenden Daten, welche im Repository gefunden werden können.</w:t>
+      </w:r>
+    </w:p>
+    <w:p>
+      <w:pPr>
+        <w:jc w:val="both"/>
         <w:rPr>
           <w:b/>
           <w:bCs/>
@@ -993,109 +1268,13 @@
     </w:p>
     <w:p>
       <w:pPr>
-        <w:rPr>
-          <w:b/>
-          <w:bCs/>
-        </w:rPr>
-      </w:pPr>
-    </w:p>
-    <w:p>
-      <w:pPr>
-        <w:rPr>
-          <w:b/>
-          <w:bCs/>
-        </w:rPr>
-      </w:pPr>
-    </w:p>
-    <w:p>
-      <w:pPr>
-        <w:rPr>
-          <w:b/>
-          <w:bCs/>
-        </w:rPr>
-      </w:pPr>
-    </w:p>
-    <w:p>
-      <w:pPr>
-        <w:rPr>
-          <w:b/>
-          <w:bCs/>
-        </w:rPr>
-      </w:pPr>
-    </w:p>
-    <w:p>
-      <w:pPr>
-        <w:rPr>
-          <w:b/>
-          <w:bCs/>
-        </w:rPr>
-      </w:pPr>
-    </w:p>
-    <w:p>
-      <w:pPr>
-        <w:rPr>
-          <w:b/>
-          <w:bCs/>
-        </w:rPr>
-      </w:pPr>
-    </w:p>
-    <w:p>
-      <w:pPr>
-        <w:rPr>
-          <w:b/>
-          <w:bCs/>
-        </w:rPr>
-      </w:pPr>
-    </w:p>
-    <w:p>
-      <w:pPr>
-        <w:rPr>
-          <w:b/>
-          <w:bCs/>
-        </w:rPr>
-      </w:pPr>
-    </w:p>
-    <w:p>
-      <w:pPr>
-        <w:rPr>
-          <w:b/>
-          <w:bCs/>
-        </w:rPr>
-      </w:pPr>
-    </w:p>
-    <w:p>
-      <w:pPr>
-        <w:rPr>
-          <w:b/>
-          <w:bCs/>
-        </w:rPr>
-      </w:pPr>
-    </w:p>
-    <w:p>
-      <w:pPr>
-        <w:rPr>
-          <w:b/>
-          <w:bCs/>
-        </w:rPr>
-      </w:pPr>
-    </w:p>
-    <w:p>
-      <w:pPr>
-        <w:rPr>
-          <w:b/>
-          <w:bCs/>
-        </w:rPr>
-      </w:pPr>
-    </w:p>
-    <w:p>
-      <w:pPr>
         <w:pStyle w:val="berschrift2"/>
         <w:rPr>
           <w:rFonts w:asciiTheme="minorHAnsi" w:hAnsiTheme="minorHAnsi" w:cstheme="minorHAnsi"/>
           <w:color w:val="auto"/>
         </w:rPr>
       </w:pPr>
-      <w:bookmarkStart w:id="1" w:name="_Toc183165658"/>
+      <w:bookmarkStart w:id="3" w:name="_Toc185676446"/>
       <w:r>
         <w:rPr>
           <w:rFonts w:asciiTheme="minorHAnsi" w:hAnsiTheme="minorHAnsi" w:cstheme="minorHAnsi"/>
@@ -1104,7 +1283,7 @@
         <w:lastRenderedPageBreak/>
         <w:t>LE 1 – Grundlagen der Visualisierung und Diagrammtypen</w:t>
       </w:r>
-      <w:bookmarkEnd w:id="1"/>
+      <w:bookmarkEnd w:id="3"/>
     </w:p>
     <w:p>
       <w:pPr>
@@ -1138,7 +1317,7 @@
                     <pic:cNvPicPr/>
                   </pic:nvPicPr>
                   <pic:blipFill>
-                    <a:blip r:embed="rId9">
+                    <a:blip r:embed="rId10">
                       <a:extLst>
                         <a:ext uri="{28A0092B-C50C-407E-A947-70E740481C1C}">
                           <a14:useLocalDpi xmlns:a14="http://schemas.microsoft.com/office/drawing/2010/main" val="0"/>
@@ -1412,19 +1591,15 @@
       <w:r>
         <w:t xml:space="preserve"> wird oft als </w:t>
       </w:r>
-      <w:proofErr w:type="gramStart"/>
-      <w:r>
-        <w:t>Langweilig</w:t>
-      </w:r>
-      <w:proofErr w:type="gramEnd"/>
+      <w:r>
+        <w:t>langweilig</w:t>
+      </w:r>
       <w:r>
         <w:t xml:space="preserve"> </w:t>
       </w:r>
-      <w:proofErr w:type="spellStart"/>
-      <w:r>
-        <w:t>wargenommen</w:t>
-      </w:r>
-      <w:proofErr w:type="spellEnd"/>
+      <w:r>
+        <w:t>war genommen</w:t>
+      </w:r>
       <w:r>
         <w:t xml:space="preserve">, dennoch ist er ein einfach zu verstehender Plot, welche die Daten sehr simpel und direkt darstellt. </w:t>
       </w:r>
@@ -1464,11 +1639,9 @@
       <w:r>
         <w:t xml:space="preserve"> soll die Entwicklung der Punkt pro Fahrer während der Saison 2022 dargestellt werden. Aus übersichtsgründen, wurden nur die besten 10 Fahrer der Saison im Plot </w:t>
       </w:r>
-      <w:proofErr w:type="gramStart"/>
-      <w:r>
-        <w:t>Berücksichtigt</w:t>
-      </w:r>
-      <w:proofErr w:type="gramEnd"/>
+      <w:r>
+        <w:t>berücksichtigt</w:t>
+      </w:r>
       <w:r>
         <w:t>.</w:t>
       </w:r>
@@ -1614,7 +1787,7 @@
                     <pic:cNvPicPr/>
                   </pic:nvPicPr>
                   <pic:blipFill>
-                    <a:blip r:embed="rId10">
+                    <a:blip r:embed="rId11">
                       <a:extLst>
                         <a:ext uri="{28A0092B-C50C-407E-A947-70E740481C1C}">
                           <a14:useLocalDpi xmlns:a14="http://schemas.microsoft.com/office/drawing/2010/main" val="0"/>
@@ -1649,11 +1822,9 @@
       <w:r>
         <w:t xml:space="preserve">Im Plot ist die Entwicklung der Fahrer schön zu sehen. Man sieht, bei welchen Plätzen es eng wurde, und wie Verstappen die Saison ab dem </w:t>
       </w:r>
-      <w:proofErr w:type="gramStart"/>
-      <w:r>
-        <w:t>Britischen</w:t>
-      </w:r>
-      <w:proofErr w:type="gramEnd"/>
+      <w:r>
+        <w:t>britischen</w:t>
+      </w:r>
       <w:r>
         <w:t xml:space="preserve"> Grand Prix dominiert hat. </w:t>
       </w:r>
@@ -1814,7 +1985,7 @@
                     <pic:cNvPicPr/>
                   </pic:nvPicPr>
                   <pic:blipFill>
-                    <a:blip r:embed="rId11">
+                    <a:blip r:embed="rId12">
                       <a:extLst>
                         <a:ext uri="{28A0092B-C50C-407E-A947-70E740481C1C}">
                           <a14:useLocalDpi xmlns:a14="http://schemas.microsoft.com/office/drawing/2010/main" val="0"/>
@@ -1903,7 +2074,7 @@
           <w:color w:val="auto"/>
         </w:rPr>
       </w:pPr>
-      <w:bookmarkStart w:id="2" w:name="_Toc183165659"/>
+      <w:bookmarkStart w:id="4" w:name="_Toc185676447"/>
       <w:r>
         <w:rPr>
           <w:rFonts w:asciiTheme="minorHAnsi" w:hAnsiTheme="minorHAnsi" w:cstheme="minorHAnsi"/>
@@ -1912,7 +2083,7 @@
         <w:lastRenderedPageBreak/>
         <w:t>LE 2 – Visuelle Wahrnehmung</w:t>
       </w:r>
-      <w:bookmarkEnd w:id="2"/>
+      <w:bookmarkEnd w:id="4"/>
     </w:p>
     <w:p>
       <w:pPr>
@@ -2241,7 +2412,7 @@
                     <pic:cNvPicPr/>
                   </pic:nvPicPr>
                   <pic:blipFill>
-                    <a:blip r:embed="rId12"/>
+                    <a:blip r:embed="rId13"/>
                     <a:stretch>
                       <a:fillRect/>
                     </a:stretch>
@@ -2397,16 +2568,37 @@
           <w:color w:val="auto"/>
         </w:rPr>
       </w:pPr>
-      <w:bookmarkStart w:id="3" w:name="_Toc183165660"/>
+      <w:bookmarkStart w:id="5" w:name="_Toc185676448"/>
       <w:r>
         <w:rPr>
           <w:rFonts w:asciiTheme="minorHAnsi" w:hAnsiTheme="minorHAnsi" w:cstheme="minorHAnsi"/>
           <w:color w:val="auto"/>
         </w:rPr>
         <w:lastRenderedPageBreak/>
-        <w:t>LE 3 Designprinzipien vs. Daten</w:t>
-      </w:r>
-      <w:bookmarkEnd w:id="3"/>
+        <w:t>LE 3</w:t>
+      </w:r>
+      <w:r>
+        <w:rPr>
+          <w:rFonts w:asciiTheme="minorHAnsi" w:hAnsiTheme="minorHAnsi" w:cstheme="minorHAnsi"/>
+          <w:color w:val="auto"/>
+        </w:rPr>
+        <w:t xml:space="preserve"> </w:t>
+      </w:r>
+      <w:r>
+        <w:rPr>
+          <w:rFonts w:asciiTheme="minorHAnsi" w:hAnsiTheme="minorHAnsi" w:cstheme="minorHAnsi"/>
+          <w:color w:val="auto"/>
+        </w:rPr>
+        <w:t>–</w:t>
+      </w:r>
+      <w:r>
+        <w:rPr>
+          <w:rFonts w:asciiTheme="minorHAnsi" w:hAnsiTheme="minorHAnsi" w:cstheme="minorHAnsi"/>
+          <w:color w:val="auto"/>
+        </w:rPr>
+        <w:t xml:space="preserve"> Designprinzipien vs. Daten</w:t>
+      </w:r>
+      <w:bookmarkEnd w:id="5"/>
     </w:p>
     <w:p>
       <w:pPr>
@@ -2572,7 +2764,7 @@
                     </pic:cNvPicPr>
                   </pic:nvPicPr>
                   <pic:blipFill>
-                    <a:blip r:embed="rId13">
+                    <a:blip r:embed="rId14">
                       <a:extLst>
                         <a:ext uri="{28A0092B-C50C-407E-A947-70E740481C1C}">
                           <a14:useLocalDpi xmlns:a14="http://schemas.microsoft.com/office/drawing/2010/main" val="0"/>
@@ -2795,7 +2987,7 @@
                     <pic:cNvPicPr/>
                   </pic:nvPicPr>
                   <pic:blipFill>
-                    <a:blip r:embed="rId14" cstate="print">
+                    <a:blip r:embed="rId15" cstate="print">
                       <a:extLst>
                         <a:ext uri="{28A0092B-C50C-407E-A947-70E740481C1C}">
                           <a14:useLocalDpi xmlns:a14="http://schemas.microsoft.com/office/drawing/2010/main" val="0"/>
@@ -2954,7 +3146,7 @@
                     <pic:cNvPicPr/>
                   </pic:nvPicPr>
                   <pic:blipFill>
-                    <a:blip r:embed="rId15" cstate="print">
+                    <a:blip r:embed="rId16" cstate="print">
                       <a:extLst>
                         <a:ext uri="{28A0092B-C50C-407E-A947-70E740481C1C}">
                           <a14:useLocalDpi xmlns:a14="http://schemas.microsoft.com/office/drawing/2010/main" val="0"/>
@@ -3271,7 +3463,7 @@
                     <pic:cNvPicPr/>
                   </pic:nvPicPr>
                   <pic:blipFill>
-                    <a:blip r:embed="rId16"/>
+                    <a:blip r:embed="rId17"/>
                     <a:stretch>
                       <a:fillRect/>
                     </a:stretch>
@@ -3368,7 +3560,7 @@
                     <pic:cNvPicPr/>
                   </pic:nvPicPr>
                   <pic:blipFill>
-                    <a:blip r:embed="rId17" cstate="print">
+                    <a:blip r:embed="rId18" cstate="print">
                       <a:extLst>
                         <a:ext uri="{28A0092B-C50C-407E-A947-70E740481C1C}">
                           <a14:useLocalDpi xmlns:a14="http://schemas.microsoft.com/office/drawing/2010/main" val="0"/>
@@ -3676,37 +3868,65 @@
           <w:color w:val="auto"/>
         </w:rPr>
       </w:pPr>
-      <w:bookmarkStart w:id="4" w:name="_Toc183165661"/>
+      <w:bookmarkStart w:id="6" w:name="_Toc185676449"/>
       <w:r>
         <w:rPr>
           <w:rFonts w:asciiTheme="minorHAnsi" w:hAnsiTheme="minorHAnsi" w:cstheme="minorHAnsi"/>
           <w:color w:val="auto"/>
         </w:rPr>
         <w:lastRenderedPageBreak/>
-        <w:t>LE 4 Grammatik der Grafiktools</w:t>
-      </w:r>
-      <w:bookmarkEnd w:id="4"/>
-    </w:p>
-    <w:p>
+        <w:t>LE 4</w:t>
+      </w:r>
+      <w:r>
+        <w:rPr>
+          <w:rFonts w:asciiTheme="minorHAnsi" w:hAnsiTheme="minorHAnsi" w:cstheme="minorHAnsi"/>
+          <w:color w:val="auto"/>
+        </w:rPr>
+        <w:t xml:space="preserve"> </w:t>
+      </w:r>
+      <w:r>
+        <w:rPr>
+          <w:rFonts w:asciiTheme="minorHAnsi" w:hAnsiTheme="minorHAnsi" w:cstheme="minorHAnsi"/>
+          <w:color w:val="auto"/>
+        </w:rPr>
+        <w:t>–</w:t>
+      </w:r>
+      <w:r>
+        <w:rPr>
+          <w:rFonts w:asciiTheme="minorHAnsi" w:hAnsiTheme="minorHAnsi" w:cstheme="minorHAnsi"/>
+          <w:color w:val="auto"/>
+        </w:rPr>
+        <w:t xml:space="preserve"> Grammatik der Grafiktools</w:t>
+      </w:r>
+      <w:bookmarkEnd w:id="6"/>
+    </w:p>
+    <w:p>
+      <w:pPr>
+        <w:jc w:val="both"/>
+      </w:pPr>
       <w:r>
         <w:t xml:space="preserve">Daten sind meistens </w:t>
       </w:r>
+      <w:r>
+        <w:t>multidimensional</w:t>
+      </w:r>
+      <w:r>
+        <w:t xml:space="preserve">, dies ist auf Computern schwierig darzustellen, da ein Bildschirm eine Limitierung auf einen </w:t>
+      </w:r>
       <w:proofErr w:type="gramStart"/>
       <w:r>
-        <w:t>Multidimensional</w:t>
+        <w:t>zwei dimensionalen</w:t>
       </w:r>
       <w:proofErr w:type="gramEnd"/>
       <w:r>
-        <w:t xml:space="preserve">, dies ist auf Computern schwierig darzustellen, da ein Bildschirm eine Limitierung auf einen zwei dimensionalen Raum hat. Diese darzustellen ist enorm wichtig, um zusammenhänge erkennen zu können, welche durch das reine </w:t>
+        <w:t xml:space="preserve"> Raum hat. Diese darzustellen ist enorm wichtig, um zusammenhänge erkennen zu können, welche durch das reine </w:t>
       </w:r>
       <w:r>
         <w:t xml:space="preserve">betrachten von Statistischen Kennwerten wie dem Mittelwert oder der </w:t>
       </w:r>
-      <w:proofErr w:type="spellStart"/>
-      <w:r>
-        <w:t>Standarabweichung</w:t>
-      </w:r>
-      <w:proofErr w:type="spellEnd"/>
+      <w:r>
+        <w:t>Standardabweichung</w:t>
+      </w:r>
       <w:r>
         <w:t xml:space="preserve"> nicht dargestellt werden. Gerade, wenn man die Daten in einem späteren Verlauf weiterverarbeitet, zum Beispiel mithilfe von </w:t>
       </w:r>
@@ -3793,21 +4013,17 @@
       <w:r>
         <w:t xml:space="preserve"> Wenn wir die Rundenzeiten und die Runde aufzeigen wollen, können wir dies </w:t>
       </w:r>
-      <w:proofErr w:type="gramStart"/>
-      <w:r>
-        <w:t>Beispielsweise</w:t>
-      </w:r>
-      <w:proofErr w:type="gramEnd"/>
+      <w:r>
+        <w:t>beispielsweise</w:t>
+      </w:r>
+      <w:r>
+        <w:t xml:space="preserve"> mit</w:t>
+      </w:r>
       <w:r>
         <w:t xml:space="preserve"> </w:t>
       </w:r>
-      <w:proofErr w:type="spellStart"/>
-      <w:r>
-        <w:t>mit^einem</w:t>
-      </w:r>
-      <w:proofErr w:type="spellEnd"/>
-      <w:r>
-        <w:t xml:space="preserve"> Scatterplot machen. (Abbildung 10</w:t>
+      <w:r>
+        <w:t>einem Scatterplot machen. (Abbildung 10</w:t>
       </w:r>
     </w:p>
     <w:p>
@@ -3860,7 +4076,7 @@
                     </pic:cNvPicPr>
                   </pic:nvPicPr>
                   <pic:blipFill>
-                    <a:blip r:embed="rId18" cstate="print">
+                    <a:blip r:embed="rId19" cstate="print">
                       <a:extLst>
                         <a:ext uri="{28A0092B-C50C-407E-A947-70E740481C1C}">
                           <a14:useLocalDpi xmlns:a14="http://schemas.microsoft.com/office/drawing/2010/main" val="0"/>
@@ -4137,7 +4353,7 @@
                     </pic:cNvPicPr>
                   </pic:nvPicPr>
                   <pic:blipFill>
-                    <a:blip r:embed="rId19" cstate="print">
+                    <a:blip r:embed="rId20" cstate="print">
                       <a:extLst>
                         <a:ext uri="{28A0092B-C50C-407E-A947-70E740481C1C}">
                           <a14:useLocalDpi xmlns:a14="http://schemas.microsoft.com/office/drawing/2010/main" val="0"/>
@@ -4394,7 +4610,7 @@
                     <pic:cNvPicPr/>
                   </pic:nvPicPr>
                   <pic:blipFill>
-                    <a:blip r:embed="rId20" cstate="print">
+                    <a:blip r:embed="rId21" cstate="print">
                       <a:extLst>
                         <a:ext uri="{28A0092B-C50C-407E-A947-70E740481C1C}">
                           <a14:useLocalDpi xmlns:a14="http://schemas.microsoft.com/office/drawing/2010/main" val="0"/>
@@ -4432,19 +4648,15 @@
       <w:r>
         <w:t xml:space="preserve"> Im Beispiel soll gezeigt werde, wie im Verlaufe der </w:t>
       </w:r>
-      <w:proofErr w:type="gramStart"/>
-      <w:r>
-        <w:t>Runden ,</w:t>
-      </w:r>
-      <w:proofErr w:type="gramEnd"/>
+      <w:r>
+        <w:t>Runden,</w:t>
+      </w:r>
       <w:r>
         <w:t xml:space="preserve"> die Zeiten immer schneller werden. Dies wird in diesem Fall mithilfe einer </w:t>
       </w:r>
-      <w:proofErr w:type="spellStart"/>
-      <w:r>
-        <w:t>Linnearen</w:t>
-      </w:r>
-      <w:proofErr w:type="spellEnd"/>
+      <w:r>
+        <w:t>Linearen</w:t>
+      </w:r>
       <w:r>
         <w:t xml:space="preserve"> Regression</w:t>
       </w:r>
@@ -4462,7 +4674,7 @@
           <w:noProof/>
         </w:rPr>
         <w:drawing>
-          <wp:anchor distT="0" distB="0" distL="114300" distR="114300" simplePos="0" relativeHeight="251698176" behindDoc="0" locked="0" layoutInCell="1" allowOverlap="1" wp14:anchorId="217270D6" wp14:editId="09B0A8A6">
+          <wp:anchor distT="0" distB="0" distL="114300" distR="114300" simplePos="0" relativeHeight="251698176" behindDoc="0" locked="0" layoutInCell="1" allowOverlap="1" wp14:anchorId="217270D6" wp14:editId="5724A903">
             <wp:simplePos x="0" y="0"/>
             <wp:positionH relativeFrom="column">
               <wp:posOffset>-61595</wp:posOffset>
@@ -4485,7 +4697,7 @@
                     <pic:cNvPicPr/>
                   </pic:nvPicPr>
                   <pic:blipFill>
-                    <a:blip r:embed="rId21" cstate="print">
+                    <a:blip r:embed="rId22" cstate="print">
                       <a:extLst>
                         <a:ext uri="{28A0092B-C50C-407E-A947-70E740481C1C}">
                           <a14:useLocalDpi xmlns:a14="http://schemas.microsoft.com/office/drawing/2010/main" val="0"/>
@@ -4551,11 +4763,9 @@
       <w:r>
         <w:t xml:space="preserve"> Das Formel 1 Rennen in Monaco kann man </w:t>
       </w:r>
-      <w:proofErr w:type="gramStart"/>
-      <w:r>
-        <w:t>Beispielsweise</w:t>
-      </w:r>
-      <w:proofErr w:type="gramEnd"/>
+      <w:r>
+        <w:t>beispielsweise</w:t>
+      </w:r>
       <w:r>
         <w:t xml:space="preserve"> in 3 Abschnitte unterteilen. Der Rennbeginn von der ersten bis circa in die 20 Runde, das Boxenstoppfenster welches in der Mitte des Rennens stattfindet und die Letzten Runden am Ende des Rennens. Mithilfe von 3 kleineren Plots kann diese Unterteilung besser veranschaulicht werden. </w:t>
       </w:r>
@@ -4701,16 +4911,37 @@
           <w:color w:val="auto"/>
         </w:rPr>
       </w:pPr>
-      <w:bookmarkStart w:id="5" w:name="_Toc183165662"/>
+      <w:bookmarkStart w:id="7" w:name="_Toc185676450"/>
       <w:r>
         <w:rPr>
           <w:rFonts w:asciiTheme="minorHAnsi" w:hAnsiTheme="minorHAnsi" w:cstheme="minorHAnsi"/>
           <w:color w:val="auto"/>
         </w:rPr>
         <w:lastRenderedPageBreak/>
-        <w:t>LE 5 Auswertung</w:t>
-      </w:r>
-      <w:bookmarkEnd w:id="5"/>
+        <w:t>LE 5</w:t>
+      </w:r>
+      <w:r>
+        <w:rPr>
+          <w:rFonts w:asciiTheme="minorHAnsi" w:hAnsiTheme="minorHAnsi" w:cstheme="minorHAnsi"/>
+          <w:color w:val="auto"/>
+        </w:rPr>
+        <w:t xml:space="preserve"> </w:t>
+      </w:r>
+      <w:r>
+        <w:rPr>
+          <w:rFonts w:asciiTheme="minorHAnsi" w:hAnsiTheme="minorHAnsi" w:cstheme="minorHAnsi"/>
+          <w:color w:val="auto"/>
+        </w:rPr>
+        <w:t>–</w:t>
+      </w:r>
+      <w:r>
+        <w:rPr>
+          <w:rFonts w:asciiTheme="minorHAnsi" w:hAnsiTheme="minorHAnsi" w:cstheme="minorHAnsi"/>
+          <w:color w:val="auto"/>
+        </w:rPr>
+        <w:t xml:space="preserve"> Auswertung</w:t>
+      </w:r>
+      <w:bookmarkEnd w:id="7"/>
     </w:p>
     <w:p>
       <w:pPr>
@@ -4896,7 +5127,17 @@
     <w:p/>
     <w:p/>
     <w:p>
-      <w:r>
+      <w:pPr>
+        <w:rPr>
+          <w:b/>
+          <w:bCs/>
+        </w:rPr>
+      </w:pPr>
+      <w:r>
+        <w:rPr>
+          <w:b/>
+          <w:bCs/>
+        </w:rPr>
         <w:lastRenderedPageBreak/>
         <w:t>Qualitativ oder quantitativ:</w:t>
       </w:r>
@@ -4908,14 +5149,22 @@
           <w:ilvl w:val="0"/>
           <w:numId w:val="2"/>
         </w:numPr>
-      </w:pPr>
-      <w:r>
+        <w:jc w:val="both"/>
+        <w:rPr>
+          <w:u w:val="single"/>
+        </w:rPr>
+      </w:pPr>
+      <w:r>
+        <w:rPr>
+          <w:u w:val="single"/>
+        </w:rPr>
         <w:t>Qualitativ:</w:t>
       </w:r>
     </w:p>
     <w:p>
       <w:pPr>
         <w:pStyle w:val="Listenabsatz"/>
+        <w:jc w:val="both"/>
       </w:pPr>
       <w:r>
         <w:t>Beim qualitativen Testen ist das Ziel herauszufinden, wie die Personen das Produkt nutzen. Dabei soll erkannt werden, wo die Probanden noch Probleme haben und wie sich die Bedienung für sie anfühlt.</w:t>
@@ -4933,6 +5182,7 @@
           <w:ilvl w:val="0"/>
           <w:numId w:val="2"/>
         </w:numPr>
+        <w:jc w:val="both"/>
       </w:pPr>
       <w:r>
         <w:t>Quantitativ:</w:t>
@@ -4941,6 +5191,7 @@
     <w:p>
       <w:pPr>
         <w:pStyle w:val="Listenabsatz"/>
+        <w:jc w:val="both"/>
       </w:pPr>
       <w:r>
         <w:t>Das quantitative Testen soll messbare Metriken generieren. Meist wird dabei die Erfolgsrate bei der Abschliessung der Aufgabe getestet und wie viel Zeit die Probanden dafür benötigt haben.</w:t>
@@ -4948,10 +5199,24 @@
     </w:p>
     <w:p/>
     <w:p>
-      <w:r>
+      <w:pPr>
+        <w:rPr>
+          <w:b/>
+          <w:bCs/>
+        </w:rPr>
+      </w:pPr>
+      <w:r>
+        <w:rPr>
+          <w:b/>
+          <w:bCs/>
+        </w:rPr>
         <w:t>Arten der Durchführung</w:t>
       </w:r>
       <w:r>
+        <w:rPr>
+          <w:b/>
+          <w:bCs/>
+        </w:rPr>
         <w:t>:</w:t>
       </w:r>
     </w:p>
@@ -4962,14 +5227,22 @@
           <w:ilvl w:val="0"/>
           <w:numId w:val="2"/>
         </w:numPr>
-      </w:pPr>
-      <w:r>
+        <w:jc w:val="both"/>
+        <w:rPr>
+          <w:u w:val="single"/>
+        </w:rPr>
+      </w:pPr>
+      <w:r>
+        <w:rPr>
+          <w:u w:val="single"/>
+        </w:rPr>
         <w:t>Moderiert:</w:t>
       </w:r>
     </w:p>
     <w:p>
       <w:pPr>
         <w:pStyle w:val="Listenabsatz"/>
+        <w:jc w:val="both"/>
       </w:pPr>
       <w:r>
         <w:t xml:space="preserve">Dies kann entweder vor Ort von Moderator*in </w:t>
@@ -5002,6 +5275,7 @@
     <w:p>
       <w:pPr>
         <w:pStyle w:val="Listenabsatz"/>
+        <w:jc w:val="both"/>
       </w:pPr>
     </w:p>
     <w:p>
@@ -5011,14 +5285,22 @@
           <w:ilvl w:val="0"/>
           <w:numId w:val="2"/>
         </w:numPr>
-      </w:pPr>
-      <w:r>
+        <w:jc w:val="both"/>
+        <w:rPr>
+          <w:u w:val="single"/>
+        </w:rPr>
+      </w:pPr>
+      <w:r>
+        <w:rPr>
+          <w:u w:val="single"/>
+        </w:rPr>
         <w:t>Unmoderiert:</w:t>
       </w:r>
     </w:p>
     <w:p>
       <w:pPr>
         <w:pStyle w:val="Listenabsatz"/>
+        <w:jc w:val="both"/>
       </w:pPr>
       <w:r>
         <w:t>Die Testpersonen sind nicht im direkten Kontakt mit dem Moderierenden. Dies wird meistens mit Hilfe eines online Tests durchgeführt.</w:t>
@@ -5026,11 +5308,25 @@
     </w:p>
     <w:p/>
     <w:p>
-      <w:r>
+      <w:pPr>
+        <w:jc w:val="both"/>
+        <w:rPr>
+          <w:b/>
+          <w:bCs/>
+        </w:rPr>
+      </w:pPr>
+      <w:r>
+        <w:rPr>
+          <w:b/>
+          <w:bCs/>
+        </w:rPr>
         <w:t>Anwendung auf Datenvisualisierungen:</w:t>
       </w:r>
     </w:p>
     <w:p>
+      <w:pPr>
+        <w:jc w:val="both"/>
+      </w:pPr>
       <w:r>
         <w:t xml:space="preserve">Bevor ein solcher Usability Test durchgeführt werden kann, ist es notwendig zu wissen, wer die Grafik überhaupt sehen soll und was die Umstände sind. Ist es eine Präsentation an Experten, welche sich eine längere Zeit mit der Grafik beschäftigen sollen? Ist es eine Werbung, bei welcher innerhalb weniger Sekunden der ganze Inhalt klar sein muss? Auf diesen Ausgangssituationen baut anschliessend der Test auf. Es gibt verschiedene Arten eine Grafik zu Testen. </w:t>
       </w:r>
@@ -5045,11 +5341,17 @@
       </w:r>
     </w:p>
     <w:p>
+      <w:pPr>
+        <w:jc w:val="both"/>
+      </w:pPr>
       <w:r>
         <w:t>Nach einem Test sollen die Probanden ein Feedback geben. Dies kann durch offene Fragen, vorgegebene Antworten oder Skalen gemacht werden.</w:t>
       </w:r>
     </w:p>
     <w:p>
+      <w:pPr>
+        <w:jc w:val="both"/>
+      </w:pPr>
       <w:r>
         <w:t xml:space="preserve">Das Wichtigste beim Testen von eigenen Grafiken ist immer, dass man sich bewusst ist, dass man selbst nicht der User ist und deshalb auch nicht Bewerten kann, welche Aspekte einer Grafik Gut aussehen und intuitiv sind. Dies wird am Ende nur durch das Publikum beurteilt </w:t>
       </w:r>
@@ -5090,7 +5392,7 @@
           <w:lang w:val="en-GB"/>
         </w:rPr>
       </w:pPr>
-      <w:bookmarkStart w:id="6" w:name="_Toc183165663"/>
+      <w:bookmarkStart w:id="8" w:name="_Toc185676451"/>
       <w:proofErr w:type="spellStart"/>
       <w:r>
         <w:rPr>
@@ -5117,7 +5419,7 @@
         </w:rPr>
         <w:t>erzeichnis</w:t>
       </w:r>
-      <w:bookmarkEnd w:id="6"/>
+      <w:bookmarkEnd w:id="8"/>
       <w:proofErr w:type="spellEnd"/>
     </w:p>
     <w:p>
@@ -5650,7 +5952,7 @@
       </w:r>
     </w:p>
     <w:sectPr>
-      <w:footerReference w:type="default" r:id="rId22"/>
+      <w:footerReference w:type="default" r:id="rId23"/>
       <w:pgSz w:w="11906" w:h="16838"/>
       <w:pgMar w:top="1417" w:right="1417" w:bottom="1134" w:left="1417" w:header="709" w:footer="709" w:gutter="0"/>
       <w:cols w:space="708"/>
